--- a/4K_Pre-Graduate_PRACTICE/2024_4K_PG_PRACTICE/24_4K_dogovor_proizvodstvennoy_preddiplomnoy_praktiki_1.docx
+++ b/4K_Pre-Graduate_PRACTICE/2024_4K_PG_PRACTICE/24_4K_dogovor_proizvodstvennoy_preddiplomnoy_praktiki_1.docx
@@ -917,7 +917,7 @@
         <w:jc w:val="both"/>
       </w:pPr>
       <w:r>
-        <w:t xml:space="preserve">предоставить БНТУ рабочие места для обучающихся в соответствии с программой практики БНТУ. </w:t>
+        <w:t xml:space="preserve">предоставить рабочие места для обучающихся в соответствии с программой практики БНТУ. </w:t>
       </w:r>
     </w:p>
     <w:p>
@@ -2361,6 +2361,21 @@
           <w:color w:val="000000"/>
         </w:rPr>
       </w:pPr>
+    </w:p>
+    <w:p>
+      <w:pPr>
+        <w:rPr>
+          <w:snapToGrid w:val="0"/>
+          <w:color w:val="000000"/>
+        </w:rPr>
+      </w:pPr>
+      <w:r>
+        <w:rPr>
+          <w:snapToGrid w:val="0"/>
+          <w:color w:val="000000"/>
+        </w:rPr>
+        <w:br w:type="page"/>
+      </w:r>
     </w:p>
     <w:p>
       <w:pPr>
@@ -2938,7 +2953,23 @@
                 <w:szCs w:val="22"/>
                 <w:lang w:eastAsia="en-US"/>
               </w:rPr>
-              <w:t>23.03.2024</w:t>
+              <w:t>2</w:t>
+            </w:r>
+            <w:r>
+              <w:rPr>
+                <w:sz w:val="22"/>
+                <w:szCs w:val="22"/>
+                <w:lang w:eastAsia="en-US"/>
+              </w:rPr>
+              <w:t>2</w:t>
+            </w:r>
+            <w:r>
+              <w:rPr>
+                <w:sz w:val="22"/>
+                <w:szCs w:val="22"/>
+                <w:lang w:eastAsia="en-US"/>
+              </w:rPr>
+              <w:t>.03.2024</w:t>
             </w:r>
           </w:p>
         </w:tc>
@@ -2962,7 +2993,23 @@
                 <w:szCs w:val="22"/>
                 <w:lang w:eastAsia="en-US"/>
               </w:rPr>
-              <w:t>19.04.2024</w:t>
+              <w:t>1</w:t>
+            </w:r>
+            <w:r>
+              <w:rPr>
+                <w:sz w:val="22"/>
+                <w:szCs w:val="22"/>
+                <w:lang w:eastAsia="en-US"/>
+              </w:rPr>
+              <w:t>8</w:t>
+            </w:r>
+            <w:r>
+              <w:rPr>
+                <w:sz w:val="22"/>
+                <w:szCs w:val="22"/>
+                <w:lang w:eastAsia="en-US"/>
+              </w:rPr>
+              <w:t>.04.2024</w:t>
             </w:r>
           </w:p>
         </w:tc>
@@ -3338,6 +3385,307 @@
         </w:tc>
       </w:tr>
     </w:tbl>
+    <w:p>
+      <w:pPr>
+        <w:tabs>
+          <w:tab w:val="left" w:pos="2031"/>
+        </w:tabs>
+      </w:pPr>
+    </w:p>
+    <w:p>
+      <w:pPr>
+        <w:tabs>
+          <w:tab w:val="left" w:pos="2031"/>
+        </w:tabs>
+      </w:pPr>
+    </w:p>
+    <w:tbl>
+      <w:tblPr>
+        <w:tblW w:w="0" w:type="auto"/>
+        <w:tblInd w:w="108" w:type="dxa"/>
+        <w:tblLook w:val="04A0" w:firstRow="1" w:lastRow="0" w:firstColumn="1" w:lastColumn="0" w:noHBand="0" w:noVBand="1"/>
+      </w:tblPr>
+      <w:tblGrid>
+        <w:gridCol w:w="4704"/>
+        <w:gridCol w:w="4652"/>
+      </w:tblGrid>
+      <w:tr>
+        <w:trPr>
+          <w:trHeight w:val="741"/>
+        </w:trPr>
+        <w:tc>
+          <w:tcPr>
+            <w:tcW w:w="4704" w:type="dxa"/>
+            <w:shd w:val="clear" w:color="auto" w:fill="auto"/>
+          </w:tcPr>
+          <w:p>
+            <w:pPr>
+              <w:widowControl w:val="0"/>
+              <w:autoSpaceDE w:val="0"/>
+              <w:autoSpaceDN w:val="0"/>
+              <w:adjustRightInd w:val="0"/>
+              <w:rPr>
+                <w:szCs w:val="28"/>
+              </w:rPr>
+            </w:pPr>
+          </w:p>
+          <w:p>
+            <w:pPr>
+              <w:widowControl w:val="0"/>
+              <w:autoSpaceDE w:val="0"/>
+              <w:autoSpaceDN w:val="0"/>
+              <w:adjustRightInd w:val="0"/>
+              <w:rPr>
+                <w:szCs w:val="28"/>
+              </w:rPr>
+            </w:pPr>
+            <w:r>
+              <w:rPr>
+                <w:szCs w:val="28"/>
+              </w:rPr>
+              <w:t xml:space="preserve">Проректор по </w:t>
+            </w:r>
+            <w:r>
+              <w:rPr>
+                <w:szCs w:val="28"/>
+              </w:rPr>
+              <w:t>воспитательной</w:t>
+            </w:r>
+            <w:r>
+              <w:rPr>
+                <w:szCs w:val="28"/>
+              </w:rPr>
+              <w:t xml:space="preserve"> работе</w:t>
+            </w:r>
+          </w:p>
+          <w:p>
+            <w:pPr>
+              <w:widowControl w:val="0"/>
+              <w:autoSpaceDE w:val="0"/>
+              <w:autoSpaceDN w:val="0"/>
+              <w:adjustRightInd w:val="0"/>
+              <w:rPr>
+                <w:szCs w:val="28"/>
+              </w:rPr>
+            </w:pPr>
+            <w:r>
+              <w:rPr>
+                <w:szCs w:val="28"/>
+              </w:rPr>
+              <w:t xml:space="preserve">_______________           </w:t>
+            </w:r>
+            <w:r>
+              <w:rPr>
+                <w:szCs w:val="28"/>
+                <w:u w:val="single"/>
+              </w:rPr>
+              <w:t xml:space="preserve">Т.В. </w:t>
+            </w:r>
+            <w:proofErr w:type="spellStart"/>
+            <w:r>
+              <w:rPr>
+                <w:szCs w:val="28"/>
+                <w:u w:val="single"/>
+              </w:rPr>
+              <w:t>Матюшинец</w:t>
+            </w:r>
+            <w:proofErr w:type="spellEnd"/>
+          </w:p>
+          <w:p>
+            <w:pPr>
+              <w:widowControl w:val="0"/>
+              <w:tabs>
+                <w:tab w:val="left" w:pos="3181"/>
+              </w:tabs>
+              <w:autoSpaceDE w:val="0"/>
+              <w:autoSpaceDN w:val="0"/>
+              <w:adjustRightInd w:val="0"/>
+              <w:rPr>
+                <w:i/>
+                <w:sz w:val="20"/>
+                <w:szCs w:val="20"/>
+              </w:rPr>
+            </w:pPr>
+            <w:r>
+              <w:rPr>
+                <w:i/>
+                <w:sz w:val="20"/>
+                <w:szCs w:val="20"/>
+              </w:rPr>
+              <w:t xml:space="preserve">      подпись</w:t>
+            </w:r>
+            <w:r>
+              <w:rPr>
+                <w:i/>
+                <w:sz w:val="20"/>
+                <w:szCs w:val="20"/>
+              </w:rPr>
+              <w:tab/>
+              <w:t>ФИО</w:t>
+            </w:r>
+          </w:p>
+          <w:p>
+            <w:pPr>
+              <w:widowControl w:val="0"/>
+              <w:autoSpaceDE w:val="0"/>
+              <w:autoSpaceDN w:val="0"/>
+              <w:adjustRightInd w:val="0"/>
+              <w:rPr>
+                <w:rFonts w:eastAsia="Calibri"/>
+                <w:snapToGrid w:val="0"/>
+                <w:color w:val="000000"/>
+                <w:szCs w:val="22"/>
+              </w:rPr>
+            </w:pPr>
+            <w:proofErr w:type="spellStart"/>
+            <w:r>
+              <w:rPr>
+                <w:rFonts w:eastAsia="Calibri"/>
+                <w:snapToGrid w:val="0"/>
+                <w:color w:val="000000"/>
+                <w:szCs w:val="22"/>
+              </w:rPr>
+              <w:t>м.п</w:t>
+            </w:r>
+            <w:proofErr w:type="spellEnd"/>
+            <w:r>
+              <w:rPr>
+                <w:rFonts w:eastAsia="Calibri"/>
+                <w:snapToGrid w:val="0"/>
+                <w:color w:val="000000"/>
+                <w:szCs w:val="22"/>
+              </w:rPr>
+              <w:t>.</w:t>
+            </w:r>
+          </w:p>
+        </w:tc>
+        <w:tc>
+          <w:tcPr>
+            <w:tcW w:w="4652" w:type="dxa"/>
+            <w:shd w:val="clear" w:color="auto" w:fill="auto"/>
+          </w:tcPr>
+          <w:p>
+            <w:pPr>
+              <w:widowControl w:val="0"/>
+              <w:autoSpaceDE w:val="0"/>
+              <w:autoSpaceDN w:val="0"/>
+              <w:adjustRightInd w:val="0"/>
+              <w:rPr>
+                <w:szCs w:val="28"/>
+              </w:rPr>
+            </w:pPr>
+          </w:p>
+          <w:p>
+            <w:pPr>
+              <w:widowControl w:val="0"/>
+              <w:autoSpaceDE w:val="0"/>
+              <w:autoSpaceDN w:val="0"/>
+              <w:adjustRightInd w:val="0"/>
+              <w:rPr>
+                <w:szCs w:val="28"/>
+              </w:rPr>
+            </w:pPr>
+            <w:r>
+              <w:rPr>
+                <w:szCs w:val="28"/>
+              </w:rPr>
+              <w:t>Руководитель Организации</w:t>
+            </w:r>
+          </w:p>
+          <w:p>
+            <w:pPr>
+              <w:widowControl w:val="0"/>
+              <w:autoSpaceDE w:val="0"/>
+              <w:autoSpaceDN w:val="0"/>
+              <w:adjustRightInd w:val="0"/>
+              <w:rPr>
+                <w:szCs w:val="28"/>
+              </w:rPr>
+            </w:pPr>
+            <w:r>
+              <w:rPr>
+                <w:szCs w:val="28"/>
+              </w:rPr>
+              <w:t>_______________           _______________</w:t>
+            </w:r>
+          </w:p>
+          <w:p>
+            <w:pPr>
+              <w:widowControl w:val="0"/>
+              <w:tabs>
+                <w:tab w:val="left" w:pos="3181"/>
+              </w:tabs>
+              <w:autoSpaceDE w:val="0"/>
+              <w:autoSpaceDN w:val="0"/>
+              <w:adjustRightInd w:val="0"/>
+              <w:rPr>
+                <w:i/>
+                <w:sz w:val="20"/>
+                <w:szCs w:val="20"/>
+              </w:rPr>
+            </w:pPr>
+            <w:r>
+              <w:rPr>
+                <w:i/>
+                <w:sz w:val="20"/>
+                <w:szCs w:val="20"/>
+              </w:rPr>
+              <w:t xml:space="preserve">       подпись</w:t>
+            </w:r>
+            <w:r>
+              <w:rPr>
+                <w:i/>
+                <w:sz w:val="20"/>
+                <w:szCs w:val="20"/>
+              </w:rPr>
+              <w:tab/>
+              <w:t>ФИО</w:t>
+            </w:r>
+          </w:p>
+          <w:p>
+            <w:pPr>
+              <w:widowControl w:val="0"/>
+              <w:autoSpaceDE w:val="0"/>
+              <w:autoSpaceDN w:val="0"/>
+              <w:adjustRightInd w:val="0"/>
+              <w:rPr>
+                <w:rFonts w:eastAsia="Calibri"/>
+                <w:snapToGrid w:val="0"/>
+                <w:color w:val="000000"/>
+                <w:szCs w:val="22"/>
+              </w:rPr>
+            </w:pPr>
+            <w:proofErr w:type="spellStart"/>
+            <w:r>
+              <w:rPr>
+                <w:rFonts w:eastAsia="Calibri"/>
+                <w:snapToGrid w:val="0"/>
+                <w:color w:val="000000"/>
+                <w:szCs w:val="22"/>
+              </w:rPr>
+              <w:t>м.п</w:t>
+            </w:r>
+            <w:proofErr w:type="spellEnd"/>
+            <w:r>
+              <w:rPr>
+                <w:rFonts w:eastAsia="Calibri"/>
+                <w:snapToGrid w:val="0"/>
+                <w:color w:val="000000"/>
+                <w:szCs w:val="22"/>
+              </w:rPr>
+              <w:t>.</w:t>
+            </w:r>
+          </w:p>
+        </w:tc>
+      </w:tr>
+    </w:tbl>
+    <w:p>
+      <w:pPr>
+        <w:tabs>
+          <w:tab w:val="left" w:pos="2031"/>
+        </w:tabs>
+      </w:pPr>
+    </w:p>
     <w:p>
       <w:pPr>
         <w:tabs>
